--- a/src/Focused 8/checklist.docx
+++ b/src/Focused 8/checklist.docx
@@ -13,7 +13,7 @@
         <w:t xml:space="preserve"> </w:t>
       </w:r>
       <w:r>
-        <w:t>6</w:t>
+        <w:t>8</w:t>
       </w:r>
       <w:r>
         <w:t xml:space="preserve"> Checklist</w:t>
@@ -36,7 +36,7 @@
         </w:numPr>
       </w:pPr>
       <w:r>
-        <w:t>in main():</w:t>
+        <w:t>When the program runs, it should have exactly four arguments on the command line.</w:t>
       </w:r>
     </w:p>
     <w:p>
@@ -44,6 +44,54 @@
         <w:pStyle w:val="ListParagraph"/>
         <w:numPr>
           <w:ilvl w:val="1"/>
+          <w:numId w:val="1"/>
+        </w:numPr>
+      </w:pPr>
+      <w:r>
+        <w:t>Contents:</w:t>
+      </w:r>
+    </w:p>
+    <w:p>
+      <w:pPr>
+        <w:pStyle w:val="ListParagraph"/>
+        <w:numPr>
+          <w:ilvl w:val="2"/>
+          <w:numId w:val="1"/>
+        </w:numPr>
+      </w:pPr>
+      <w:r>
+        <w:t>argv[1] contains a positive integer.</w:t>
+      </w:r>
+    </w:p>
+    <w:p>
+      <w:pPr>
+        <w:pStyle w:val="ListParagraph"/>
+        <w:numPr>
+          <w:ilvl w:val="2"/>
+          <w:numId w:val="1"/>
+        </w:numPr>
+      </w:pPr>
+      <w:r>
+        <w:t>argv[2] contains a string that is no longer than 20 characters in length.</w:t>
+      </w:r>
+    </w:p>
+    <w:p>
+      <w:pPr>
+        <w:pStyle w:val="ListParagraph"/>
+        <w:numPr>
+          <w:ilvl w:val="2"/>
+          <w:numId w:val="1"/>
+        </w:numPr>
+      </w:pPr>
+      <w:r>
+        <w:t>argv[3] contains a string that is no longer than 20 characters in length.</w:t>
+      </w:r>
+    </w:p>
+    <w:p>
+      <w:pPr>
+        <w:pStyle w:val="ListParagraph"/>
+        <w:numPr>
+          <w:ilvl w:val="2"/>
           <w:numId w:val="1"/>
         </w:numPr>
         <w:rPr>
@@ -54,13 +102,105 @@
         </w:rPr>
       </w:pPr>
       <w:r>
-        <w:rPr>
-          <w:rFonts w:ascii="Arial" w:hAnsi="Arial" w:cs="Arial"/>
-          <w:sz w:val="19"/>
-          <w:szCs w:val="19"/>
-          <w:shd w:val="clear" w:color="auto" w:fill="FFFFFF"/>
-        </w:rPr>
-        <w:t>Declare four double variables.</w:t>
+        <w:t>argv[4] contains a string that is no longer than 20 characters in length.</w:t>
+      </w:r>
+    </w:p>
+    <w:p>
+      <w:pPr>
+        <w:pStyle w:val="ListParagraph"/>
+        <w:numPr>
+          <w:ilvl w:val="0"/>
+          <w:numId w:val="1"/>
+        </w:numPr>
+      </w:pPr>
+      <w:r>
+        <w:t xml:space="preserve">You must create a struct called MyData. </w:t>
+      </w:r>
+    </w:p>
+    <w:p>
+      <w:pPr>
+        <w:pStyle w:val="ListParagraph"/>
+        <w:numPr>
+          <w:ilvl w:val="0"/>
+          <w:numId w:val="1"/>
+        </w:numPr>
+      </w:pPr>
+      <w:r>
+        <w:t>You must declare a variable called myArgs. This variable's data type is struct MyData.</w:t>
+      </w:r>
+    </w:p>
+    <w:p>
+      <w:pPr>
+        <w:pStyle w:val="ListParagraph"/>
+        <w:numPr>
+          <w:ilvl w:val="0"/>
+          <w:numId w:val="1"/>
+        </w:numPr>
+      </w:pPr>
+      <w:r>
+        <w:t>Write code to create a text file.</w:t>
+      </w:r>
+    </w:p>
+    <w:p>
+      <w:pPr>
+        <w:pStyle w:val="ListParagraph"/>
+        <w:numPr>
+          <w:ilvl w:val="0"/>
+          <w:numId w:val="1"/>
+        </w:numPr>
+      </w:pPr>
+      <w:r>
+        <w:t>The path and name of the text file is obtained from the directoryPath and filename fields</w:t>
+      </w:r>
+      <w:r>
+        <w:t xml:space="preserve"> </w:t>
+      </w:r>
+      <w:r>
+        <w:t>of the args variable.</w:t>
+      </w:r>
+    </w:p>
+    <w:p>
+      <w:pPr>
+        <w:pStyle w:val="ListParagraph"/>
+        <w:numPr>
+          <w:ilvl w:val="0"/>
+          <w:numId w:val="1"/>
+        </w:numPr>
+      </w:pPr>
+      <w:r>
+        <w:t>You must use error checking on all file I/O functions. If there is an error associated with</w:t>
+      </w:r>
+      <w:r>
+        <w:t xml:space="preserve"> </w:t>
+      </w:r>
+      <w:r>
+        <w:t>any of the functions, display an appropriate error message indicating which function call</w:t>
+      </w:r>
+      <w:r>
+        <w:t xml:space="preserve"> </w:t>
+      </w:r>
+      <w:r>
+        <w:t>failed and quit the program.</w:t>
+      </w:r>
+    </w:p>
+    <w:p>
+      <w:pPr>
+        <w:pStyle w:val="Heading2"/>
+      </w:pPr>
+      <w:r>
+        <w:t xml:space="preserve">Submitting </w:t>
+      </w:r>
+    </w:p>
+    <w:p>
+      <w:pPr>
+        <w:pStyle w:val="ListParagraph"/>
+        <w:numPr>
+          <w:ilvl w:val="0"/>
+          <w:numId w:val="1"/>
+        </w:numPr>
+      </w:pPr>
+      <w:r>
+        <w:t>submitting:</w:t>
       </w:r>
     </w:p>
     <w:p>
@@ -70,21 +210,15 @@
           <w:ilvl w:val="1"/>
           <w:numId w:val="1"/>
         </w:numPr>
-        <w:rPr>
-          <w:rFonts w:ascii="Arial" w:hAnsi="Arial" w:cs="Arial"/>
-          <w:sz w:val="19"/>
-          <w:szCs w:val="19"/>
-          <w:shd w:val="clear" w:color="auto" w:fill="FFFFFF"/>
-        </w:rPr>
-      </w:pPr>
-      <w:r>
-        <w:rPr>
-          <w:rFonts w:ascii="Arial" w:hAnsi="Arial" w:cs="Arial"/>
-          <w:sz w:val="19"/>
-          <w:szCs w:val="19"/>
-          <w:shd w:val="clear" w:color="auto" w:fill="FFFFFF"/>
-        </w:rPr>
-        <w:t>Declare four pointer that points to above four variables</w:t>
+      </w:pPr>
+      <w:r>
+        <w:t>f</w:t>
+      </w:r>
+      <w:r>
+        <w:t>8</w:t>
+      </w:r>
+      <w:r>
+        <w:t>.cpp</w:t>
       </w:r>
     </w:p>
     <w:p>
@@ -94,57 +228,9 @@
           <w:ilvl w:val="1"/>
           <w:numId w:val="1"/>
         </w:numPr>
-        <w:rPr>
-          <w:rFonts w:ascii="Arial" w:hAnsi="Arial" w:cs="Arial"/>
-          <w:sz w:val="19"/>
-          <w:szCs w:val="19"/>
-          <w:shd w:val="clear" w:color="auto" w:fill="FFFFFF"/>
-        </w:rPr>
-      </w:pPr>
-      <w:r>
-        <w:rPr>
-          <w:rFonts w:ascii="Arial" w:hAnsi="Arial" w:cs="Arial"/>
-          <w:sz w:val="19"/>
-          <w:szCs w:val="19"/>
-          <w:shd w:val="clear" w:color="auto" w:fill="FFFFFF"/>
-        </w:rPr>
-        <w:t>Prompt the user and get those four floating-point numbers using the getDouble()</w:t>
-      </w:r>
-      <w:r>
-        <w:rPr>
-          <w:rFonts w:ascii="Arial" w:hAnsi="Arial" w:cs="Arial"/>
-          <w:sz w:val="19"/>
-          <w:szCs w:val="19"/>
-          <w:shd w:val="clear" w:color="auto" w:fill="FFFFFF"/>
-        </w:rPr>
-        <w:t xml:space="preserve"> </w:t>
-      </w:r>
-      <w:r>
-        <w:rPr>
-          <w:rFonts w:ascii="Arial" w:hAnsi="Arial" w:cs="Arial"/>
-          <w:sz w:val="19"/>
-          <w:szCs w:val="19"/>
-          <w:shd w:val="clear" w:color="auto" w:fill="FFFFFF"/>
-        </w:rPr>
-        <w:t>function (one number per input line). If any of the floating-point numbers are</w:t>
-      </w:r>
-      <w:r>
-        <w:rPr>
-          <w:rFonts w:ascii="Arial" w:hAnsi="Arial" w:cs="Arial"/>
-          <w:sz w:val="19"/>
-          <w:szCs w:val="19"/>
-          <w:shd w:val="clear" w:color="auto" w:fill="FFFFFF"/>
-        </w:rPr>
-        <w:t xml:space="preserve"> </w:t>
-      </w:r>
-      <w:r>
-        <w:rPr>
-          <w:rFonts w:ascii="Arial" w:hAnsi="Arial" w:cs="Arial"/>
-          <w:sz w:val="19"/>
-          <w:szCs w:val="19"/>
-          <w:shd w:val="clear" w:color="auto" w:fill="FFFFFF"/>
-        </w:rPr>
-        <w:t>invalid, quit the program (do not use exit()).</w:t>
+      </w:pPr>
+      <w:r>
+        <w:t>checklist.pdf</w:t>
       </w:r>
     </w:p>
     <w:p>
@@ -154,494 +240,9 @@
           <w:ilvl w:val="1"/>
           <w:numId w:val="1"/>
         </w:numPr>
-        <w:rPr>
-          <w:rFonts w:ascii="Arial" w:hAnsi="Arial" w:cs="Arial"/>
-          <w:sz w:val="19"/>
-          <w:szCs w:val="19"/>
-          <w:shd w:val="clear" w:color="auto" w:fill="FFFFFF"/>
-        </w:rPr>
-      </w:pPr>
-      <w:r>
-        <w:rPr>
-          <w:rFonts w:ascii="Arial" w:hAnsi="Arial" w:cs="Arial"/>
-          <w:sz w:val="19"/>
-          <w:szCs w:val="19"/>
-          <w:shd w:val="clear" w:color="auto" w:fill="FFFFFF"/>
-        </w:rPr>
-        <w:t>Declare a double variable for the average and another double variable for the</w:t>
-      </w:r>
-      <w:r>
-        <w:rPr>
-          <w:rFonts w:ascii="Arial" w:hAnsi="Arial" w:cs="Arial"/>
-          <w:sz w:val="19"/>
-          <w:szCs w:val="19"/>
-          <w:shd w:val="clear" w:color="auto" w:fill="FFFFFF"/>
-        </w:rPr>
-        <w:t xml:space="preserve"> </w:t>
-      </w:r>
-      <w:r>
-        <w:rPr>
-          <w:rFonts w:ascii="Arial" w:hAnsi="Arial" w:cs="Arial"/>
-          <w:sz w:val="19"/>
-          <w:szCs w:val="19"/>
-          <w:shd w:val="clear" w:color="auto" w:fill="FFFFFF"/>
-        </w:rPr>
-        <w:t>sum.</w:t>
-      </w:r>
-    </w:p>
-    <w:p>
-      <w:pPr>
-        <w:pStyle w:val="ListParagraph"/>
-        <w:numPr>
-          <w:ilvl w:val="1"/>
-          <w:numId w:val="1"/>
-        </w:numPr>
-        <w:rPr>
-          <w:rFonts w:ascii="Arial" w:hAnsi="Arial" w:cs="Arial"/>
-          <w:sz w:val="19"/>
-          <w:szCs w:val="19"/>
-          <w:shd w:val="clear" w:color="auto" w:fill="FFFFFF"/>
-        </w:rPr>
-      </w:pPr>
-      <w:r>
-        <w:rPr>
-          <w:rFonts w:ascii="Arial" w:hAnsi="Arial" w:cs="Arial"/>
-          <w:sz w:val="19"/>
-          <w:szCs w:val="19"/>
-          <w:shd w:val="clear" w:color="auto" w:fill="FFFFFF"/>
-        </w:rPr>
-        <w:t>Call doubleTheData(), passing the four variables as appropriate.</w:t>
-      </w:r>
-    </w:p>
-    <w:p>
-      <w:pPr>
-        <w:pStyle w:val="ListParagraph"/>
-        <w:numPr>
-          <w:ilvl w:val="1"/>
-          <w:numId w:val="1"/>
-        </w:numPr>
-        <w:rPr>
-          <w:rFonts w:ascii="Arial" w:hAnsi="Arial" w:cs="Arial"/>
-          <w:sz w:val="19"/>
-          <w:szCs w:val="19"/>
-          <w:shd w:val="clear" w:color="auto" w:fill="FFFFFF"/>
-        </w:rPr>
-      </w:pPr>
-      <w:r>
-        <w:rPr>
-          <w:rFonts w:ascii="Arial" w:hAnsi="Arial" w:cs="Arial"/>
-          <w:sz w:val="19"/>
-          <w:szCs w:val="19"/>
-          <w:shd w:val="clear" w:color="auto" w:fill="FFFFFF"/>
-        </w:rPr>
-        <w:t>In the next line display the new value of all the variables, do it in single line, using</w:t>
-      </w:r>
-      <w:r>
-        <w:rPr>
-          <w:rFonts w:ascii="Arial" w:hAnsi="Arial" w:cs="Arial"/>
-          <w:sz w:val="19"/>
-          <w:szCs w:val="19"/>
-          <w:shd w:val="clear" w:color="auto" w:fill="FFFFFF"/>
-        </w:rPr>
-        <w:t xml:space="preserve"> </w:t>
-      </w:r>
-      <w:r>
-        <w:rPr>
-          <w:rFonts w:ascii="Arial" w:hAnsi="Arial" w:cs="Arial"/>
-          <w:sz w:val="19"/>
-          <w:szCs w:val="19"/>
-          <w:shd w:val="clear" w:color="auto" w:fill="FFFFFF"/>
-        </w:rPr>
-        <w:t>single printf() statement, “after doubling the numbers the new values are: ”</w:t>
-      </w:r>
-    </w:p>
-    <w:p>
-      <w:pPr>
-        <w:pStyle w:val="ListParagraph"/>
-        <w:numPr>
-          <w:ilvl w:val="1"/>
-          <w:numId w:val="1"/>
-        </w:numPr>
-        <w:rPr>
-          <w:rFonts w:ascii="Arial" w:hAnsi="Arial" w:cs="Arial"/>
-          <w:sz w:val="19"/>
-          <w:szCs w:val="19"/>
-          <w:shd w:val="clear" w:color="auto" w:fill="FFFFFF"/>
-        </w:rPr>
-      </w:pPr>
-      <w:r>
-        <w:rPr>
-          <w:rFonts w:ascii="Arial" w:hAnsi="Arial" w:cs="Arial"/>
-          <w:sz w:val="19"/>
-          <w:szCs w:val="19"/>
-          <w:shd w:val="clear" w:color="auto" w:fill="FFFFFF"/>
-        </w:rPr>
-        <w:t>Declare an array of seven doubles.</w:t>
-      </w:r>
-    </w:p>
-    <w:p>
-      <w:pPr>
-        <w:pStyle w:val="ListParagraph"/>
-        <w:numPr>
-          <w:ilvl w:val="1"/>
-          <w:numId w:val="1"/>
-        </w:numPr>
-        <w:rPr>
-          <w:rFonts w:ascii="Arial" w:hAnsi="Arial" w:cs="Arial"/>
-          <w:sz w:val="19"/>
-          <w:szCs w:val="19"/>
-          <w:shd w:val="clear" w:color="auto" w:fill="FFFFFF"/>
-        </w:rPr>
-      </w:pPr>
-      <w:r>
-        <w:rPr>
-          <w:rFonts w:ascii="Arial" w:hAnsi="Arial" w:cs="Arial"/>
-          <w:sz w:val="19"/>
-          <w:szCs w:val="19"/>
-          <w:shd w:val="clear" w:color="auto" w:fill="FFFFFF"/>
-        </w:rPr>
-        <w:t>Prompt the user and fill in the array values using the getDouble() function (one</w:t>
-      </w:r>
-      <w:r>
-        <w:rPr>
-          <w:rFonts w:ascii="Arial" w:hAnsi="Arial" w:cs="Arial"/>
-          <w:sz w:val="19"/>
-          <w:szCs w:val="19"/>
-          <w:shd w:val="clear" w:color="auto" w:fill="FFFFFF"/>
-        </w:rPr>
-        <w:t xml:space="preserve"> </w:t>
-      </w:r>
-      <w:r>
-        <w:rPr>
-          <w:rFonts w:ascii="Arial" w:hAnsi="Arial" w:cs="Arial"/>
-          <w:sz w:val="19"/>
-          <w:szCs w:val="19"/>
-          <w:shd w:val="clear" w:color="auto" w:fill="FFFFFF"/>
-        </w:rPr>
-        <w:t>number per input line). If any of the floating-point numbers are invalid, quit the</w:t>
-      </w:r>
-      <w:r>
-        <w:rPr>
-          <w:rFonts w:ascii="Arial" w:hAnsi="Arial" w:cs="Arial"/>
-          <w:sz w:val="19"/>
-          <w:szCs w:val="19"/>
-          <w:shd w:val="clear" w:color="auto" w:fill="FFFFFF"/>
-        </w:rPr>
-        <w:t xml:space="preserve"> </w:t>
-      </w:r>
-      <w:r>
-        <w:rPr>
-          <w:rFonts w:ascii="Arial" w:hAnsi="Arial" w:cs="Arial"/>
-          <w:sz w:val="19"/>
-          <w:szCs w:val="19"/>
-          <w:shd w:val="clear" w:color="auto" w:fill="FFFFFF"/>
-        </w:rPr>
-        <w:t>program (do not use exit()).</w:t>
-      </w:r>
-    </w:p>
-    <w:p>
-      <w:pPr>
-        <w:pStyle w:val="ListParagraph"/>
-        <w:numPr>
-          <w:ilvl w:val="1"/>
-          <w:numId w:val="1"/>
-        </w:numPr>
-        <w:rPr>
-          <w:rFonts w:ascii="Arial" w:hAnsi="Arial" w:cs="Arial"/>
-          <w:sz w:val="19"/>
-          <w:szCs w:val="19"/>
-          <w:shd w:val="clear" w:color="auto" w:fill="FFFFFF"/>
-        </w:rPr>
-      </w:pPr>
-      <w:r>
-        <w:rPr>
-          <w:rFonts w:ascii="Arial" w:hAnsi="Arial" w:cs="Arial"/>
-          <w:sz w:val="19"/>
-          <w:szCs w:val="19"/>
-          <w:shd w:val="clear" w:color="auto" w:fill="FFFFFF"/>
-        </w:rPr>
-        <w:t>Call calculateArrayStats(), passing the array, average, and sum variables as</w:t>
-      </w:r>
-      <w:r>
-        <w:rPr>
-          <w:rFonts w:ascii="Arial" w:hAnsi="Arial" w:cs="Arial"/>
-          <w:sz w:val="19"/>
-          <w:szCs w:val="19"/>
-          <w:shd w:val="clear" w:color="auto" w:fill="FFFFFF"/>
-        </w:rPr>
-        <w:t xml:space="preserve"> </w:t>
-      </w:r>
-      <w:r>
-        <w:rPr>
-          <w:rFonts w:ascii="Arial" w:hAnsi="Arial" w:cs="Arial"/>
-          <w:sz w:val="19"/>
-          <w:szCs w:val="19"/>
-          <w:shd w:val="clear" w:color="auto" w:fill="FFFFFF"/>
-        </w:rPr>
-        <w:t>appropriate.</w:t>
-      </w:r>
-    </w:p>
-    <w:p>
-      <w:pPr>
-        <w:pStyle w:val="ListParagraph"/>
-        <w:numPr>
-          <w:ilvl w:val="1"/>
-          <w:numId w:val="1"/>
-        </w:numPr>
-        <w:rPr>
-          <w:rFonts w:ascii="Arial" w:hAnsi="Arial" w:cs="Arial"/>
-          <w:sz w:val="19"/>
-          <w:szCs w:val="19"/>
-          <w:shd w:val="clear" w:color="auto" w:fill="FFFFFF"/>
-        </w:rPr>
-      </w:pPr>
-      <w:r>
-        <w:rPr>
-          <w:rFonts w:ascii="Arial" w:hAnsi="Arial" w:cs="Arial"/>
-          <w:sz w:val="19"/>
-          <w:szCs w:val="19"/>
-          <w:shd w:val="clear" w:color="auto" w:fill="FFFFFF"/>
-        </w:rPr>
-        <w:t>Display the average and the sum, preceded by “The average and sum of the array</w:t>
-      </w:r>
-      <w:r>
-        <w:rPr>
-          <w:rFonts w:ascii="Arial" w:hAnsi="Arial" w:cs="Arial"/>
-          <w:sz w:val="19"/>
-          <w:szCs w:val="19"/>
-          <w:shd w:val="clear" w:color="auto" w:fill="FFFFFF"/>
-        </w:rPr>
-        <w:t xml:space="preserve"> </w:t>
-      </w:r>
-      <w:r>
-        <w:rPr>
-          <w:rFonts w:ascii="Arial" w:hAnsi="Arial" w:cs="Arial"/>
-          <w:sz w:val="19"/>
-          <w:szCs w:val="19"/>
-          <w:shd w:val="clear" w:color="auto" w:fill="FFFFFF"/>
-        </w:rPr>
-        <w:t>elements:” and with a comma between the average and sum.</w:t>
-      </w:r>
-    </w:p>
-    <w:p>
-      <w:pPr>
-        <w:pStyle w:val="ListParagraph"/>
-        <w:numPr>
-          <w:ilvl w:val="1"/>
-          <w:numId w:val="1"/>
-        </w:numPr>
-        <w:rPr>
-          <w:rFonts w:ascii="Arial" w:hAnsi="Arial" w:cs="Arial"/>
-          <w:sz w:val="19"/>
-          <w:szCs w:val="19"/>
-          <w:shd w:val="clear" w:color="auto" w:fill="FFFFFF"/>
-        </w:rPr>
-      </w:pPr>
-      <w:r>
-        <w:rPr>
-          <w:rFonts w:ascii="Arial" w:hAnsi="Arial" w:cs="Arial"/>
-          <w:sz w:val="19"/>
-          <w:szCs w:val="19"/>
-          <w:shd w:val="clear" w:color="auto" w:fill="FFFFFF"/>
-        </w:rPr>
-        <w:t>Call fillArray() to change all of the array element values to 40.</w:t>
-      </w:r>
-    </w:p>
-    <w:p>
-      <w:pPr>
-        <w:pStyle w:val="ListParagraph"/>
-        <w:numPr>
-          <w:ilvl w:val="1"/>
-          <w:numId w:val="1"/>
-        </w:numPr>
-        <w:rPr>
-          <w:rFonts w:ascii="Arial" w:hAnsi="Arial" w:cs="Arial"/>
-          <w:sz w:val="19"/>
-          <w:szCs w:val="19"/>
-          <w:shd w:val="clear" w:color="auto" w:fill="FFFFFF"/>
-        </w:rPr>
-      </w:pPr>
-      <w:r>
-        <w:rPr>
-          <w:rFonts w:ascii="Arial" w:hAnsi="Arial" w:cs="Arial"/>
-          <w:sz w:val="19"/>
-          <w:szCs w:val="19"/>
-          <w:shd w:val="clear" w:color="auto" w:fill="FFFFFF"/>
-        </w:rPr>
-        <w:t>On a single line, display all elements of the array, separated by commas. Make</w:t>
-      </w:r>
-      <w:r>
-        <w:rPr>
-          <w:rFonts w:ascii="Arial" w:hAnsi="Arial" w:cs="Arial"/>
-          <w:sz w:val="19"/>
-          <w:szCs w:val="19"/>
-          <w:shd w:val="clear" w:color="auto" w:fill="FFFFFF"/>
-        </w:rPr>
-        <w:t xml:space="preserve"> </w:t>
-      </w:r>
-      <w:r>
-        <w:rPr>
-          <w:rFonts w:ascii="Arial" w:hAnsi="Arial" w:cs="Arial"/>
-          <w:sz w:val="19"/>
-          <w:szCs w:val="19"/>
-          <w:shd w:val="clear" w:color="auto" w:fill="FFFFFF"/>
-        </w:rPr>
-        <w:t>sure that the final number does not have a comma after it.</w:t>
-      </w:r>
-    </w:p>
-    <w:p>
-      <w:pPr>
-        <w:pStyle w:val="ListParagraph"/>
-        <w:numPr>
-          <w:ilvl w:val="1"/>
-          <w:numId w:val="1"/>
-        </w:numPr>
-      </w:pPr>
-      <w:r>
-        <w:rPr>
-          <w:rFonts w:ascii="Arial" w:hAnsi="Arial" w:cs="Arial"/>
-          <w:sz w:val="19"/>
-          <w:szCs w:val="19"/>
-          <w:shd w:val="clear" w:color="auto" w:fill="FFFFFF"/>
-        </w:rPr>
-        <w:t>End with return 0.</w:t>
-      </w:r>
-      <w:r>
-        <w:rPr>
-          <w:rFonts w:ascii="Arial" w:hAnsi="Arial" w:cs="Arial"/>
-          <w:sz w:val="19"/>
-          <w:szCs w:val="19"/>
-          <w:shd w:val="clear" w:color="auto" w:fill="FFFFFF"/>
-        </w:rPr>
-        <w:t xml:space="preserve"> </w:t>
-      </w:r>
-      <w:r>
-        <w:t>getDouble</w:t>
-      </w:r>
-      <w:r>
-        <w:t xml:space="preserve"> </w:t>
-      </w:r>
-      <w:r>
-        <w:t>():</w:t>
-      </w:r>
-    </w:p>
-    <w:p>
-      <w:pPr>
-        <w:pStyle w:val="ListParagraph"/>
-        <w:numPr>
-          <w:ilvl w:val="0"/>
-          <w:numId w:val="1"/>
-        </w:numPr>
-      </w:pPr>
-      <w:r>
-        <w:t>doubleTheData</w:t>
-      </w:r>
-      <w:r>
-        <w:t xml:space="preserve"> </w:t>
-      </w:r>
-      <w:r>
-        <w:t>():</w:t>
-      </w:r>
-    </w:p>
-    <w:p>
-      <w:pPr>
-        <w:pStyle w:val="ListParagraph"/>
-        <w:numPr>
-          <w:ilvl w:val="1"/>
-          <w:numId w:val="1"/>
-        </w:numPr>
-      </w:pPr>
-      <w:r>
-        <w:t>This function should only double the incoming pointer data and assigned them back</w:t>
-      </w:r>
-      <w:r>
-        <w:t>.</w:t>
-      </w:r>
-    </w:p>
-    <w:p>
-      <w:pPr>
-        <w:pStyle w:val="ListParagraph"/>
-        <w:numPr>
-          <w:ilvl w:val="0"/>
-          <w:numId w:val="1"/>
-        </w:numPr>
-      </w:pPr>
-      <w:r>
-        <w:t>calculateArrayStats</w:t>
-      </w:r>
-      <w:r>
-        <w:t xml:space="preserve"> </w:t>
-      </w:r>
-      <w:r>
-        <w:t>():</w:t>
-      </w:r>
-    </w:p>
-    <w:p>
-      <w:pPr>
-        <w:pStyle w:val="ListParagraph"/>
-        <w:numPr>
-          <w:ilvl w:val="0"/>
-          <w:numId w:val="1"/>
-        </w:numPr>
-      </w:pPr>
-      <w:r>
-        <w:t>fillArray</w:t>
-      </w:r>
-      <w:r>
-        <w:t xml:space="preserve"> </w:t>
-      </w:r>
-      <w:r>
-        <w:t>():</w:t>
-      </w:r>
-    </w:p>
-    <w:p>
-      <w:pPr>
-        <w:pStyle w:val="Heading2"/>
-      </w:pPr>
-      <w:r>
-        <w:t xml:space="preserve">Submitting </w:t>
-      </w:r>
-    </w:p>
-    <w:p>
-      <w:pPr>
-        <w:pStyle w:val="ListParagraph"/>
-        <w:numPr>
-          <w:ilvl w:val="0"/>
-          <w:numId w:val="1"/>
-        </w:numPr>
-      </w:pPr>
-      <w:r>
-        <w:t>submitting:</w:t>
-      </w:r>
-    </w:p>
-    <w:p>
-      <w:pPr>
-        <w:pStyle w:val="ListParagraph"/>
-        <w:numPr>
-          <w:ilvl w:val="1"/>
-          <w:numId w:val="1"/>
-        </w:numPr>
-      </w:pPr>
-      <w:r>
-        <w:t>f</w:t>
-      </w:r>
-      <w:r>
-        <w:t>6</w:t>
-      </w:r>
-      <w:r>
-        <w:t>.cpp</w:t>
-      </w:r>
-    </w:p>
-    <w:p>
-      <w:pPr>
-        <w:pStyle w:val="ListParagraph"/>
-        <w:numPr>
-          <w:ilvl w:val="1"/>
-          <w:numId w:val="1"/>
-        </w:numPr>
-      </w:pPr>
-      <w:r>
-        <w:t>checklist.pdf</w:t>
+      </w:pPr>
+      <w:r>
+        <w:t>githubCommits.pdf</w:t>
       </w:r>
     </w:p>
     <w:sectPr>
@@ -797,7 +398,7 @@
         <w:rFonts w:ascii="Courier New" w:hAnsi="Courier New" w:cs="Courier New" w:hint="default"/>
       </w:rPr>
     </w:lvl>
-    <w:lvl w:ilvl="2" w:tplc="10090005" w:tentative="1">
+    <w:lvl w:ilvl="2" w:tplc="10090005">
       <w:start w:val="1"/>
       <w:numFmt w:val="bullet"/>
       <w:lvlText w:val=""/>
